--- a/Question_Interaction.docx
+++ b/Question_Interaction.docx
@@ -19,8 +19,6 @@
         </w:rPr>
         <w:t>Decision Tree</w:t>
       </w:r>
-      <w:bookmarkStart w:id="0" w:name="_GoBack"/>
-      <w:bookmarkEnd w:id="0"/>
     </w:p>
     <w:p>
       <w:r>
@@ -341,6 +339,7 @@
       </w:r>
       <w:r>
         <w:rPr>
+          <w:noProof/>
           <w:bdr w:val="single" w:sz="4" w:space="0" w:color="auto"/>
         </w:rPr>
         <w:drawing>
@@ -756,6 +755,7 @@
       <w:r>
         <w:rPr>
           <w:b/>
+          <w:noProof/>
           <w:bdr w:val="single" w:sz="4" w:space="0" w:color="auto"/>
         </w:rPr>
         <w:drawing>
@@ -802,19 +802,7 @@
         <w:t>3</w:t>
       </w:r>
       <w:r>
-        <w:t xml:space="preserve">. What is the correct- </w:t>
-      </w:r>
-      <w:r>
-        <w:t>‘</w:t>
-      </w:r>
-      <w:r>
-        <w:t>purchased</w:t>
-      </w:r>
-      <w:r>
-        <w:t>’</w:t>
-      </w:r>
-      <w:r>
-        <w:t xml:space="preserve">? </w:t>
+        <w:t xml:space="preserve">. What is the correct- ‘purchased’? </w:t>
       </w:r>
     </w:p>
     <w:p>
@@ -1180,6 +1168,7 @@
       <w:r>
         <w:rPr>
           <w:b/>
+          <w:noProof/>
           <w:bdr w:val="single" w:sz="4" w:space="0" w:color="auto"/>
         </w:rPr>
         <w:drawing>
@@ -1228,7 +1217,6 @@
         </w:tabs>
       </w:pPr>
       <w:r>
-        <w:lastRenderedPageBreak/>
         <w:t>4</w:t>
       </w:r>
       <w:r>
@@ -1410,6 +1398,7 @@
       <w:r>
         <w:rPr>
           <w:b/>
+          <w:noProof/>
           <w:bdr w:val="single" w:sz="4" w:space="0" w:color="auto"/>
         </w:rPr>
         <w:drawing>
@@ -1482,16 +1471,7 @@
       </w:r>
       <w:proofErr w:type="spellEnd"/>
       <w:r>
-        <w:t xml:space="preserve">: </w:t>
-      </w:r>
-      <w:r>
-        <w:t xml:space="preserve">91% from </w:t>
-      </w:r>
-      <w:r>
-        <w:t>test Data</w:t>
-      </w:r>
-      <w:r>
-        <w:t xml:space="preserve"> (ACCURACY)</w:t>
+        <w:t>: 91% from test Data (ACCURACY)</w:t>
       </w:r>
     </w:p>
     <w:p/>
@@ -1654,6 +1634,7 @@
       </w:r>
       <w:r>
         <w:rPr>
+          <w:noProof/>
           <w:bdr w:val="single" w:sz="4" w:space="0" w:color="auto"/>
         </w:rPr>
         <w:drawing>
@@ -1696,10 +1677,7 @@
     <w:p/>
     <w:p>
       <w:r>
-        <w:t>2. What is the correct-</w:t>
-      </w:r>
-      <w:r>
-        <w:t>‘</w:t>
+        <w:t>2. What is the correct-‘</w:t>
       </w:r>
       <w:r>
         <w:rPr>
@@ -1709,10 +1687,7 @@
         <w:t>not purchased</w:t>
       </w:r>
       <w:r>
-        <w:t>’</w:t>
-      </w:r>
-      <w:r>
-        <w:t xml:space="preserve">? </w:t>
+        <w:t xml:space="preserve">’? </w:t>
       </w:r>
     </w:p>
     <w:p>
@@ -1722,10 +1697,7 @@
       </w:r>
       <w:proofErr w:type="spellEnd"/>
       <w:r>
-        <w:t>: 91</w:t>
-      </w:r>
-      <w:r>
-        <w:t>%</w:t>
+        <w:t>: 91%</w:t>
       </w:r>
     </w:p>
     <w:p>
@@ -1887,6 +1859,7 @@
       </w:r>
       <w:r>
         <w:rPr>
+          <w:noProof/>
           <w:bdr w:val="single" w:sz="4" w:space="0" w:color="auto"/>
         </w:rPr>
         <w:drawing>
@@ -1950,15 +1923,11 @@
     <w:p>
       <w:proofErr w:type="spellStart"/>
       <w:r>
-        <w:lastRenderedPageBreak/>
         <w:t>Ans</w:t>
       </w:r>
       <w:proofErr w:type="spellEnd"/>
       <w:r>
-        <w:t>: 92</w:t>
-      </w:r>
-      <w:r>
-        <w:t>%</w:t>
+        <w:t>: 92%</w:t>
       </w:r>
       <w:r>
         <w:t xml:space="preserve"> (RECALL VALUE)</w:t>
@@ -2123,6 +2092,7 @@
       </w:r>
       <w:r>
         <w:rPr>
+          <w:noProof/>
           <w:bdr w:val="single" w:sz="4" w:space="0" w:color="auto"/>
         </w:rPr>
         <w:drawing>
@@ -2180,16 +2150,7 @@
       </w:r>
       <w:proofErr w:type="spellEnd"/>
       <w:r>
-        <w:t>: 85</w:t>
-      </w:r>
-      <w:r>
-        <w:t>%</w:t>
-      </w:r>
-      <w:r>
-        <w:t xml:space="preserve"> (Precision</w:t>
-      </w:r>
-      <w:r>
-        <w:t xml:space="preserve"> VALUE)</w:t>
+        <w:t>: 85% (Precision VALUE)</w:t>
       </w:r>
     </w:p>
     <w:p/>
@@ -2352,6 +2313,7 @@
       </w:r>
       <w:r>
         <w:rPr>
+          <w:noProof/>
           <w:bdr w:val="single" w:sz="4" w:space="0" w:color="auto"/>
         </w:rPr>
         <w:drawing>
@@ -2399,16 +2361,7 @@
         </w:tabs>
       </w:pPr>
       <w:r>
-        <w:t>5</w:t>
-      </w:r>
-      <w:r>
-        <w:t>. What is the ratio of “</w:t>
-      </w:r>
-      <w:r>
-        <w:t>Not-</w:t>
-      </w:r>
-      <w:r>
-        <w:t>purchased” in the whole test set?</w:t>
+        <w:t>5. What is the ratio of “Not-purchased” in the whole test set?</w:t>
       </w:r>
     </w:p>
     <w:p>
@@ -2418,10 +2371,7 @@
       </w:r>
       <w:proofErr w:type="spellEnd"/>
       <w:r>
-        <w:t>: 95</w:t>
-      </w:r>
-      <w:r>
-        <w:t>% (Precision VALUE)</w:t>
+        <w:t>: 95% (Precision VALUE)</w:t>
       </w:r>
     </w:p>
     <w:p>
@@ -2583,6 +2533,7 @@
       </w:r>
       <w:r>
         <w:rPr>
+          <w:noProof/>
           <w:bdr w:val="single" w:sz="4" w:space="0" w:color="auto"/>
         </w:rPr>
         <w:drawing>
@@ -2622,6 +2573,1154 @@
         </w:drawing>
       </w:r>
     </w:p>
+    <w:p>
+      <w:pPr>
+        <w:spacing w:line="240" w:lineRule="auto"/>
+      </w:pPr>
+    </w:p>
+    <w:p>
+      <w:pPr>
+        <w:spacing w:line="240" w:lineRule="auto"/>
+        <w:ind w:left="720" w:firstLine="720"/>
+        <w:rPr>
+          <w:b/>
+        </w:rPr>
+      </w:pPr>
+      <w:r>
+        <w:rPr>
+          <w:b/>
+        </w:rPr>
+        <w:t>Support Vector Classifier</w:t>
+      </w:r>
+    </w:p>
+    <w:p>
+      <w:r>
+        <w:t>1. What is the overall performance of Random Forest?</w:t>
+      </w:r>
+    </w:p>
+    <w:p>
+      <w:proofErr w:type="spellStart"/>
+      <w:r>
+        <w:t>Ans</w:t>
+      </w:r>
+      <w:proofErr w:type="spellEnd"/>
+      <w:r>
+        <w:t xml:space="preserve">: </w:t>
+      </w:r>
+      <w:r>
+        <w:t>80</w:t>
+      </w:r>
+      <w:r>
+        <w:t>% from test Data (ACCURACY)</w:t>
+      </w:r>
+    </w:p>
+    <w:p>
+      <w:r>
+        <w:rPr>
+          <w:b/>
+          <w:noProof/>
+        </w:rPr>
+        <mc:AlternateContent>
+          <mc:Choice Requires="wps">
+            <w:drawing>
+              <wp:anchor distT="0" distB="0" distL="114300" distR="114300" simplePos="0" relativeHeight="251709440" behindDoc="0" locked="0" layoutInCell="1" allowOverlap="1" wp14:anchorId="63989AC3" wp14:editId="7076196E">
+                <wp:simplePos x="0" y="0"/>
+                <wp:positionH relativeFrom="column">
+                  <wp:posOffset>238760</wp:posOffset>
+                </wp:positionH>
+                <wp:positionV relativeFrom="paragraph">
+                  <wp:posOffset>772160</wp:posOffset>
+                </wp:positionV>
+                <wp:extent cx="436880" cy="172720"/>
+                <wp:effectExtent l="0" t="0" r="20320" b="17780"/>
+                <wp:wrapNone/>
+                <wp:docPr id="6" name="Oval 6"/>
+                <wp:cNvGraphicFramePr/>
+                <a:graphic xmlns:a="http://schemas.openxmlformats.org/drawingml/2006/main">
+                  <a:graphicData uri="http://schemas.microsoft.com/office/word/2010/wordprocessingShape">
+                    <wps:wsp>
+                      <wps:cNvSpPr/>
+                      <wps:spPr>
+                        <a:xfrm>
+                          <a:off x="0" y="0"/>
+                          <a:ext cx="436880" cy="172720"/>
+                        </a:xfrm>
+                        <a:prstGeom prst="ellipse">
+                          <a:avLst/>
+                        </a:prstGeom>
+                        <a:noFill/>
+                      </wps:spPr>
+                      <wps:style>
+                        <a:lnRef idx="2">
+                          <a:schemeClr val="accent1">
+                            <a:shade val="50000"/>
+                          </a:schemeClr>
+                        </a:lnRef>
+                        <a:fillRef idx="1">
+                          <a:schemeClr val="accent1"/>
+                        </a:fillRef>
+                        <a:effectRef idx="0">
+                          <a:schemeClr val="accent1"/>
+                        </a:effectRef>
+                        <a:fontRef idx="minor">
+                          <a:schemeClr val="lt1"/>
+                        </a:fontRef>
+                      </wps:style>
+                      <wps:bodyPr rot="0" spcFirstLastPara="0" vertOverflow="overflow" horzOverflow="overflow" vert="horz" wrap="square" lIns="91440" tIns="45720" rIns="91440" bIns="45720" numCol="1" spcCol="0" rtlCol="0" fromWordArt="0" anchor="ctr" anchorCtr="0" forceAA="0" compatLnSpc="1">
+                        <a:prstTxWarp prst="textNoShape">
+                          <a:avLst/>
+                        </a:prstTxWarp>
+                        <a:noAutofit/>
+                      </wps:bodyPr>
+                    </wps:wsp>
+                  </a:graphicData>
+                </a:graphic>
+                <wp14:sizeRelH relativeFrom="margin">
+                  <wp14:pctWidth>0</wp14:pctWidth>
+                </wp14:sizeRelH>
+                <wp14:sizeRelV relativeFrom="margin">
+                  <wp14:pctHeight>0</wp14:pctHeight>
+                </wp14:sizeRelV>
+              </wp:anchor>
+            </w:drawing>
+          </mc:Choice>
+          <mc:Fallback>
+            <w:pict>
+              <v:oval w14:anchorId="2D9DEC63" id="Oval 6" o:spid="_x0000_s1026" style="position:absolute;margin-left:18.8pt;margin-top:60.8pt;width:34.4pt;height:13.6pt;z-index:251709440;visibility:visible;mso-wrap-style:square;mso-width-percent:0;mso-height-percent:0;mso-wrap-distance-left:9pt;mso-wrap-distance-top:0;mso-wrap-distance-right:9pt;mso-wrap-distance-bottom:0;mso-position-horizontal:absolute;mso-position-horizontal-relative:text;mso-position-vertical:absolute;mso-position-vertical-relative:text;mso-width-percent:0;mso-height-percent:0;mso-width-relative:margin;mso-height-relative:margin;v-text-anchor:middle" o:gfxdata="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" filled="f" strokecolor="#1f4d78 [1604]" strokeweight="1pt">
+                <v:stroke joinstyle="miter"/>
+              </v:oval>
+            </w:pict>
+          </mc:Fallback>
+        </mc:AlternateContent>
+      </w:r>
+      <w:r>
+        <w:rPr>
+          <w:b/>
+          <w:noProof/>
+        </w:rPr>
+        <mc:AlternateContent>
+          <mc:Choice Requires="wps">
+            <w:drawing>
+              <wp:anchor distT="0" distB="0" distL="114300" distR="114300" simplePos="0" relativeHeight="251707392" behindDoc="0" locked="0" layoutInCell="1" allowOverlap="1" wp14:anchorId="63989AC3" wp14:editId="7076196E">
+                <wp:simplePos x="0" y="0"/>
+                <wp:positionH relativeFrom="column">
+                  <wp:posOffset>1894840</wp:posOffset>
+                </wp:positionH>
+                <wp:positionV relativeFrom="paragraph">
+                  <wp:posOffset>772160</wp:posOffset>
+                </wp:positionV>
+                <wp:extent cx="372745" cy="138430"/>
+                <wp:effectExtent l="0" t="0" r="27305" b="13970"/>
+                <wp:wrapNone/>
+                <wp:docPr id="4" name="Oval 4"/>
+                <wp:cNvGraphicFramePr/>
+                <a:graphic xmlns:a="http://schemas.openxmlformats.org/drawingml/2006/main">
+                  <a:graphicData uri="http://schemas.microsoft.com/office/word/2010/wordprocessingShape">
+                    <wps:wsp>
+                      <wps:cNvSpPr/>
+                      <wps:spPr>
+                        <a:xfrm>
+                          <a:off x="0" y="0"/>
+                          <a:ext cx="372745" cy="138430"/>
+                        </a:xfrm>
+                        <a:prstGeom prst="ellipse">
+                          <a:avLst/>
+                        </a:prstGeom>
+                        <a:noFill/>
+                      </wps:spPr>
+                      <wps:style>
+                        <a:lnRef idx="2">
+                          <a:schemeClr val="accent1">
+                            <a:shade val="50000"/>
+                          </a:schemeClr>
+                        </a:lnRef>
+                        <a:fillRef idx="1">
+                          <a:schemeClr val="accent1"/>
+                        </a:fillRef>
+                        <a:effectRef idx="0">
+                          <a:schemeClr val="accent1"/>
+                        </a:effectRef>
+                        <a:fontRef idx="minor">
+                          <a:schemeClr val="lt1"/>
+                        </a:fontRef>
+                      </wps:style>
+                      <wps:bodyPr rot="0" spcFirstLastPara="0" vertOverflow="overflow" horzOverflow="overflow" vert="horz" wrap="square" lIns="91440" tIns="45720" rIns="91440" bIns="45720" numCol="1" spcCol="0" rtlCol="0" fromWordArt="0" anchor="ctr" anchorCtr="0" forceAA="0" compatLnSpc="1">
+                        <a:prstTxWarp prst="textNoShape">
+                          <a:avLst/>
+                        </a:prstTxWarp>
+                        <a:noAutofit/>
+                      </wps:bodyPr>
+                    </wps:wsp>
+                  </a:graphicData>
+                </a:graphic>
+                <wp14:sizeRelH relativeFrom="margin">
+                  <wp14:pctWidth>0</wp14:pctWidth>
+                </wp14:sizeRelH>
+                <wp14:sizeRelV relativeFrom="margin">
+                  <wp14:pctHeight>0</wp14:pctHeight>
+                </wp14:sizeRelV>
+              </wp:anchor>
+            </w:drawing>
+          </mc:Choice>
+          <mc:Fallback>
+            <w:pict>
+              <v:oval w14:anchorId="081D01BE" id="Oval 4" o:spid="_x0000_s1026" style="position:absolute;margin-left:149.2pt;margin-top:60.8pt;width:29.35pt;height:10.9pt;z-index:251707392;visibility:visible;mso-wrap-style:square;mso-width-percent:0;mso-height-percent:0;mso-wrap-distance-left:9pt;mso-wrap-distance-top:0;mso-wrap-distance-right:9pt;mso-wrap-distance-bottom:0;mso-position-horizontal:absolute;mso-position-horizontal-relative:text;mso-position-vertical:absolute;mso-position-vertical-relative:text;mso-width-percent:0;mso-height-percent:0;mso-width-relative:margin;mso-height-relative:margin;v-text-anchor:middle" o:gfxdata="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" filled="f" strokecolor="#1f4d78 [1604]" strokeweight="1pt">
+                <v:stroke joinstyle="miter"/>
+              </v:oval>
+            </w:pict>
+          </mc:Fallback>
+        </mc:AlternateContent>
+      </w:r>
+      <w:r>
+        <w:rPr>
+          <w:bdr w:val="single" w:sz="4" w:space="0" w:color="auto"/>
+        </w:rPr>
+        <w:drawing>
+          <wp:inline distT="0" distB="0" distL="0" distR="0" wp14:anchorId="4D58C8C1" wp14:editId="2D62FF82">
+            <wp:extent cx="2763520" cy="1175965"/>
+            <wp:effectExtent l="0" t="0" r="0" b="5715"/>
+            <wp:docPr id="2" name="Picture 2"/>
+            <wp:cNvGraphicFramePr>
+              <a:graphicFrameLocks xmlns:a="http://schemas.openxmlformats.org/drawingml/2006/main" noChangeAspect="1"/>
+            </wp:cNvGraphicFramePr>
+            <a:graphic xmlns:a="http://schemas.openxmlformats.org/drawingml/2006/main">
+              <a:graphicData uri="http://schemas.openxmlformats.org/drawingml/2006/picture">
+                <pic:pic xmlns:pic="http://schemas.openxmlformats.org/drawingml/2006/picture">
+                  <pic:nvPicPr>
+                    <pic:cNvPr id="1" name=""/>
+                    <pic:cNvPicPr/>
+                  </pic:nvPicPr>
+                  <pic:blipFill>
+                    <a:blip r:embed="rId6"/>
+                    <a:stretch>
+                      <a:fillRect/>
+                    </a:stretch>
+                  </pic:blipFill>
+                  <pic:spPr>
+                    <a:xfrm>
+                      <a:off x="0" y="0"/>
+                      <a:ext cx="2811843" cy="1196528"/>
+                    </a:xfrm>
+                    <a:prstGeom prst="rect">
+                      <a:avLst/>
+                    </a:prstGeom>
+                  </pic:spPr>
+                </pic:pic>
+              </a:graphicData>
+            </a:graphic>
+          </wp:inline>
+        </w:drawing>
+      </w:r>
+    </w:p>
+    <w:p/>
+    <w:p>
+      <w:r>
+        <w:t>2. What is the correct-‘</w:t>
+      </w:r>
+      <w:r>
+        <w:rPr>
+          <w:b/>
+          <w:i/>
+        </w:rPr>
+        <w:t>not purchased</w:t>
+      </w:r>
+      <w:r>
+        <w:t xml:space="preserve">’? </w:t>
+      </w:r>
+    </w:p>
+    <w:p>
+      <w:proofErr w:type="spellStart"/>
+      <w:r>
+        <w:t>Ans</w:t>
+      </w:r>
+      <w:proofErr w:type="spellEnd"/>
+      <w:r>
+        <w:t>: 97</w:t>
+      </w:r>
+      <w:r>
+        <w:t>%</w:t>
+      </w:r>
+    </w:p>
+    <w:p>
+      <w:r>
+        <w:rPr>
+          <w:b/>
+          <w:noProof/>
+        </w:rPr>
+        <mc:AlternateContent>
+          <mc:Choice Requires="wps">
+            <w:drawing>
+              <wp:anchor distT="0" distB="0" distL="114300" distR="114300" simplePos="0" relativeHeight="251713536" behindDoc="0" locked="0" layoutInCell="1" allowOverlap="1" wp14:anchorId="07CB3224" wp14:editId="194F4C13">
+                <wp:simplePos x="0" y="0"/>
+                <wp:positionH relativeFrom="column">
+                  <wp:posOffset>426720</wp:posOffset>
+                </wp:positionH>
+                <wp:positionV relativeFrom="paragraph">
+                  <wp:posOffset>446405</wp:posOffset>
+                </wp:positionV>
+                <wp:extent cx="372745" cy="138430"/>
+                <wp:effectExtent l="0" t="0" r="27305" b="13970"/>
+                <wp:wrapNone/>
+                <wp:docPr id="38" name="Oval 38"/>
+                <wp:cNvGraphicFramePr/>
+                <a:graphic xmlns:a="http://schemas.openxmlformats.org/drawingml/2006/main">
+                  <a:graphicData uri="http://schemas.microsoft.com/office/word/2010/wordprocessingShape">
+                    <wps:wsp>
+                      <wps:cNvSpPr/>
+                      <wps:spPr>
+                        <a:xfrm>
+                          <a:off x="0" y="0"/>
+                          <a:ext cx="372745" cy="138430"/>
+                        </a:xfrm>
+                        <a:prstGeom prst="ellipse">
+                          <a:avLst/>
+                        </a:prstGeom>
+                        <a:noFill/>
+                      </wps:spPr>
+                      <wps:style>
+                        <a:lnRef idx="2">
+                          <a:schemeClr val="accent1">
+                            <a:shade val="50000"/>
+                          </a:schemeClr>
+                        </a:lnRef>
+                        <a:fillRef idx="1">
+                          <a:schemeClr val="accent1"/>
+                        </a:fillRef>
+                        <a:effectRef idx="0">
+                          <a:schemeClr val="accent1"/>
+                        </a:effectRef>
+                        <a:fontRef idx="minor">
+                          <a:schemeClr val="lt1"/>
+                        </a:fontRef>
+                      </wps:style>
+                      <wps:bodyPr rot="0" spcFirstLastPara="0" vertOverflow="overflow" horzOverflow="overflow" vert="horz" wrap="square" lIns="91440" tIns="45720" rIns="91440" bIns="45720" numCol="1" spcCol="0" rtlCol="0" fromWordArt="0" anchor="ctr" anchorCtr="0" forceAA="0" compatLnSpc="1">
+                        <a:prstTxWarp prst="textNoShape">
+                          <a:avLst/>
+                        </a:prstTxWarp>
+                        <a:noAutofit/>
+                      </wps:bodyPr>
+                    </wps:wsp>
+                  </a:graphicData>
+                </a:graphic>
+                <wp14:sizeRelH relativeFrom="margin">
+                  <wp14:pctWidth>0</wp14:pctWidth>
+                </wp14:sizeRelH>
+                <wp14:sizeRelV relativeFrom="margin">
+                  <wp14:pctHeight>0</wp14:pctHeight>
+                </wp14:sizeRelV>
+              </wp:anchor>
+            </w:drawing>
+          </mc:Choice>
+          <mc:Fallback>
+            <w:pict>
+              <v:oval w14:anchorId="12BD3A23" id="Oval 38" o:spid="_x0000_s1026" style="position:absolute;margin-left:33.6pt;margin-top:35.15pt;width:29.35pt;height:10.9pt;z-index:251713536;visibility:visible;mso-wrap-style:square;mso-width-percent:0;mso-height-percent:0;mso-wrap-distance-left:9pt;mso-wrap-distance-top:0;mso-wrap-distance-right:9pt;mso-wrap-distance-bottom:0;mso-position-horizontal:absolute;mso-position-horizontal-relative:text;mso-position-vertical:absolute;mso-position-vertical-relative:text;mso-width-percent:0;mso-height-percent:0;mso-width-relative:margin;mso-height-relative:margin;v-text-anchor:middle" o:gfxdata="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" filled="f" strokecolor="#1f4d78 [1604]" strokeweight="1pt">
+                <v:stroke joinstyle="miter"/>
+              </v:oval>
+            </w:pict>
+          </mc:Fallback>
+        </mc:AlternateContent>
+      </w:r>
+      <w:r>
+        <w:rPr>
+          <w:b/>
+          <w:noProof/>
+        </w:rPr>
+        <mc:AlternateContent>
+          <mc:Choice Requires="wps">
+            <w:drawing>
+              <wp:anchor distT="0" distB="0" distL="114300" distR="114300" simplePos="0" relativeHeight="251711488" behindDoc="0" locked="0" layoutInCell="1" allowOverlap="1" wp14:anchorId="07CB3224" wp14:editId="194F4C13">
+                <wp:simplePos x="0" y="0"/>
+                <wp:positionH relativeFrom="column">
+                  <wp:posOffset>1442720</wp:posOffset>
+                </wp:positionH>
+                <wp:positionV relativeFrom="paragraph">
+                  <wp:posOffset>441960</wp:posOffset>
+                </wp:positionV>
+                <wp:extent cx="372745" cy="138430"/>
+                <wp:effectExtent l="0" t="0" r="27305" b="13970"/>
+                <wp:wrapNone/>
+                <wp:docPr id="22" name="Oval 22"/>
+                <wp:cNvGraphicFramePr/>
+                <a:graphic xmlns:a="http://schemas.openxmlformats.org/drawingml/2006/main">
+                  <a:graphicData uri="http://schemas.microsoft.com/office/word/2010/wordprocessingShape">
+                    <wps:wsp>
+                      <wps:cNvSpPr/>
+                      <wps:spPr>
+                        <a:xfrm>
+                          <a:off x="0" y="0"/>
+                          <a:ext cx="372745" cy="138430"/>
+                        </a:xfrm>
+                        <a:prstGeom prst="ellipse">
+                          <a:avLst/>
+                        </a:prstGeom>
+                        <a:noFill/>
+                      </wps:spPr>
+                      <wps:style>
+                        <a:lnRef idx="2">
+                          <a:schemeClr val="accent1">
+                            <a:shade val="50000"/>
+                          </a:schemeClr>
+                        </a:lnRef>
+                        <a:fillRef idx="1">
+                          <a:schemeClr val="accent1"/>
+                        </a:fillRef>
+                        <a:effectRef idx="0">
+                          <a:schemeClr val="accent1"/>
+                        </a:effectRef>
+                        <a:fontRef idx="minor">
+                          <a:schemeClr val="lt1"/>
+                        </a:fontRef>
+                      </wps:style>
+                      <wps:bodyPr rot="0" spcFirstLastPara="0" vertOverflow="overflow" horzOverflow="overflow" vert="horz" wrap="square" lIns="91440" tIns="45720" rIns="91440" bIns="45720" numCol="1" spcCol="0" rtlCol="0" fromWordArt="0" anchor="ctr" anchorCtr="0" forceAA="0" compatLnSpc="1">
+                        <a:prstTxWarp prst="textNoShape">
+                          <a:avLst/>
+                        </a:prstTxWarp>
+                        <a:noAutofit/>
+                      </wps:bodyPr>
+                    </wps:wsp>
+                  </a:graphicData>
+                </a:graphic>
+                <wp14:sizeRelH relativeFrom="margin">
+                  <wp14:pctWidth>0</wp14:pctWidth>
+                </wp14:sizeRelH>
+                <wp14:sizeRelV relativeFrom="margin">
+                  <wp14:pctHeight>0</wp14:pctHeight>
+                </wp14:sizeRelV>
+              </wp:anchor>
+            </w:drawing>
+          </mc:Choice>
+          <mc:Fallback>
+            <w:pict>
+              <v:oval w14:anchorId="244ABA92" id="Oval 22" o:spid="_x0000_s1026" style="position:absolute;margin-left:113.6pt;margin-top:34.8pt;width:29.35pt;height:10.9pt;z-index:251711488;visibility:visible;mso-wrap-style:square;mso-width-percent:0;mso-height-percent:0;mso-wrap-distance-left:9pt;mso-wrap-distance-top:0;mso-wrap-distance-right:9pt;mso-wrap-distance-bottom:0;mso-position-horizontal:absolute;mso-position-horizontal-relative:text;mso-position-vertical:absolute;mso-position-vertical-relative:text;mso-width-percent:0;mso-height-percent:0;mso-width-relative:margin;mso-height-relative:margin;v-text-anchor:middle" o:gfxdata="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" filled="f" strokecolor="#1f4d78 [1604]" strokeweight="1pt">
+                <v:stroke joinstyle="miter"/>
+              </v:oval>
+            </w:pict>
+          </mc:Fallback>
+        </mc:AlternateContent>
+      </w:r>
+      <w:r>
+        <w:rPr>
+          <w:bdr w:val="single" w:sz="4" w:space="0" w:color="auto"/>
+        </w:rPr>
+        <w:drawing>
+          <wp:inline distT="0" distB="0" distL="0" distR="0" wp14:anchorId="46C9BC25" wp14:editId="4443AB5C">
+            <wp:extent cx="2763520" cy="1175965"/>
+            <wp:effectExtent l="0" t="0" r="0" b="5715"/>
+            <wp:docPr id="18" name="Picture 18"/>
+            <wp:cNvGraphicFramePr>
+              <a:graphicFrameLocks xmlns:a="http://schemas.openxmlformats.org/drawingml/2006/main" noChangeAspect="1"/>
+            </wp:cNvGraphicFramePr>
+            <a:graphic xmlns:a="http://schemas.openxmlformats.org/drawingml/2006/main">
+              <a:graphicData uri="http://schemas.openxmlformats.org/drawingml/2006/picture">
+                <pic:pic xmlns:pic="http://schemas.openxmlformats.org/drawingml/2006/picture">
+                  <pic:nvPicPr>
+                    <pic:cNvPr id="1" name=""/>
+                    <pic:cNvPicPr/>
+                  </pic:nvPicPr>
+                  <pic:blipFill>
+                    <a:blip r:embed="rId6"/>
+                    <a:stretch>
+                      <a:fillRect/>
+                    </a:stretch>
+                  </pic:blipFill>
+                  <pic:spPr>
+                    <a:xfrm>
+                      <a:off x="0" y="0"/>
+                      <a:ext cx="2811843" cy="1196528"/>
+                    </a:xfrm>
+                    <a:prstGeom prst="rect">
+                      <a:avLst/>
+                    </a:prstGeom>
+                  </pic:spPr>
+                </pic:pic>
+              </a:graphicData>
+            </a:graphic>
+          </wp:inline>
+        </w:drawing>
+      </w:r>
+    </w:p>
+    <w:p>
+      <w:r>
+        <w:t>3. What is the correct-</w:t>
+      </w:r>
+      <w:r>
+        <w:rPr>
+          <w:b/>
+          <w:i/>
+        </w:rPr>
+        <w:t>purchased</w:t>
+      </w:r>
+      <w:r>
+        <w:t xml:space="preserve">? </w:t>
+      </w:r>
+    </w:p>
+    <w:p>
+      <w:proofErr w:type="spellStart"/>
+      <w:r>
+        <w:t>Ans</w:t>
+      </w:r>
+      <w:proofErr w:type="spellEnd"/>
+      <w:r>
+        <w:t xml:space="preserve">: </w:t>
+      </w:r>
+      <w:r>
+        <w:t>46</w:t>
+      </w:r>
+      <w:r>
+        <w:t>% (RECALL VALUE)</w:t>
+      </w:r>
+    </w:p>
+    <w:p/>
+    <w:p>
+      <w:r>
+        <w:rPr>
+          <w:b/>
+          <w:noProof/>
+        </w:rPr>
+        <mc:AlternateContent>
+          <mc:Choice Requires="wps">
+            <w:drawing>
+              <wp:anchor distT="0" distB="0" distL="114300" distR="114300" simplePos="0" relativeHeight="251717632" behindDoc="0" locked="0" layoutInCell="1" allowOverlap="1" wp14:anchorId="731B88DB" wp14:editId="025E332C">
+                <wp:simplePos x="0" y="0"/>
+                <wp:positionH relativeFrom="column">
+                  <wp:posOffset>1407160</wp:posOffset>
+                </wp:positionH>
+                <wp:positionV relativeFrom="paragraph">
+                  <wp:posOffset>574040</wp:posOffset>
+                </wp:positionV>
+                <wp:extent cx="372745" cy="138430"/>
+                <wp:effectExtent l="0" t="0" r="27305" b="13970"/>
+                <wp:wrapNone/>
+                <wp:docPr id="41" name="Oval 41"/>
+                <wp:cNvGraphicFramePr/>
+                <a:graphic xmlns:a="http://schemas.openxmlformats.org/drawingml/2006/main">
+                  <a:graphicData uri="http://schemas.microsoft.com/office/word/2010/wordprocessingShape">
+                    <wps:wsp>
+                      <wps:cNvSpPr/>
+                      <wps:spPr>
+                        <a:xfrm>
+                          <a:off x="0" y="0"/>
+                          <a:ext cx="372745" cy="138430"/>
+                        </a:xfrm>
+                        <a:prstGeom prst="ellipse">
+                          <a:avLst/>
+                        </a:prstGeom>
+                        <a:noFill/>
+                      </wps:spPr>
+                      <wps:style>
+                        <a:lnRef idx="2">
+                          <a:schemeClr val="accent1">
+                            <a:shade val="50000"/>
+                          </a:schemeClr>
+                        </a:lnRef>
+                        <a:fillRef idx="1">
+                          <a:schemeClr val="accent1"/>
+                        </a:fillRef>
+                        <a:effectRef idx="0">
+                          <a:schemeClr val="accent1"/>
+                        </a:effectRef>
+                        <a:fontRef idx="minor">
+                          <a:schemeClr val="lt1"/>
+                        </a:fontRef>
+                      </wps:style>
+                      <wps:bodyPr rot="0" spcFirstLastPara="0" vertOverflow="overflow" horzOverflow="overflow" vert="horz" wrap="square" lIns="91440" tIns="45720" rIns="91440" bIns="45720" numCol="1" spcCol="0" rtlCol="0" fromWordArt="0" anchor="ctr" anchorCtr="0" forceAA="0" compatLnSpc="1">
+                        <a:prstTxWarp prst="textNoShape">
+                          <a:avLst/>
+                        </a:prstTxWarp>
+                        <a:noAutofit/>
+                      </wps:bodyPr>
+                    </wps:wsp>
+                  </a:graphicData>
+                </a:graphic>
+                <wp14:sizeRelH relativeFrom="margin">
+                  <wp14:pctWidth>0</wp14:pctWidth>
+                </wp14:sizeRelH>
+                <wp14:sizeRelV relativeFrom="margin">
+                  <wp14:pctHeight>0</wp14:pctHeight>
+                </wp14:sizeRelV>
+              </wp:anchor>
+            </w:drawing>
+          </mc:Choice>
+          <mc:Fallback>
+            <w:pict>
+              <v:oval w14:anchorId="2258EC51" id="Oval 41" o:spid="_x0000_s1026" style="position:absolute;margin-left:110.8pt;margin-top:45.2pt;width:29.35pt;height:10.9pt;z-index:251717632;visibility:visible;mso-wrap-style:square;mso-width-percent:0;mso-height-percent:0;mso-wrap-distance-left:9pt;mso-wrap-distance-top:0;mso-wrap-distance-right:9pt;mso-wrap-distance-bottom:0;mso-position-horizontal:absolute;mso-position-horizontal-relative:text;mso-position-vertical:absolute;mso-position-vertical-relative:text;mso-width-percent:0;mso-height-percent:0;mso-width-relative:margin;mso-height-relative:margin;v-text-anchor:middle" o:gfxdata="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" filled="f" strokecolor="#1f4d78 [1604]" strokeweight="1pt">
+                <v:stroke joinstyle="miter"/>
+              </v:oval>
+            </w:pict>
+          </mc:Fallback>
+        </mc:AlternateContent>
+      </w:r>
+      <w:r>
+        <w:rPr>
+          <w:b/>
+          <w:noProof/>
+        </w:rPr>
+        <mc:AlternateContent>
+          <mc:Choice Requires="wps">
+            <w:drawing>
+              <wp:anchor distT="0" distB="0" distL="114300" distR="114300" simplePos="0" relativeHeight="251715584" behindDoc="0" locked="0" layoutInCell="1" allowOverlap="1" wp14:anchorId="731B88DB" wp14:editId="025E332C">
+                <wp:simplePos x="0" y="0"/>
+                <wp:positionH relativeFrom="column">
+                  <wp:posOffset>431800</wp:posOffset>
+                </wp:positionH>
+                <wp:positionV relativeFrom="paragraph">
+                  <wp:posOffset>579120</wp:posOffset>
+                </wp:positionV>
+                <wp:extent cx="372745" cy="138430"/>
+                <wp:effectExtent l="0" t="0" r="27305" b="13970"/>
+                <wp:wrapNone/>
+                <wp:docPr id="40" name="Oval 40"/>
+                <wp:cNvGraphicFramePr/>
+                <a:graphic xmlns:a="http://schemas.openxmlformats.org/drawingml/2006/main">
+                  <a:graphicData uri="http://schemas.microsoft.com/office/word/2010/wordprocessingShape">
+                    <wps:wsp>
+                      <wps:cNvSpPr/>
+                      <wps:spPr>
+                        <a:xfrm>
+                          <a:off x="0" y="0"/>
+                          <a:ext cx="372745" cy="138430"/>
+                        </a:xfrm>
+                        <a:prstGeom prst="ellipse">
+                          <a:avLst/>
+                        </a:prstGeom>
+                        <a:noFill/>
+                      </wps:spPr>
+                      <wps:style>
+                        <a:lnRef idx="2">
+                          <a:schemeClr val="accent1">
+                            <a:shade val="50000"/>
+                          </a:schemeClr>
+                        </a:lnRef>
+                        <a:fillRef idx="1">
+                          <a:schemeClr val="accent1"/>
+                        </a:fillRef>
+                        <a:effectRef idx="0">
+                          <a:schemeClr val="accent1"/>
+                        </a:effectRef>
+                        <a:fontRef idx="minor">
+                          <a:schemeClr val="lt1"/>
+                        </a:fontRef>
+                      </wps:style>
+                      <wps:bodyPr rot="0" spcFirstLastPara="0" vertOverflow="overflow" horzOverflow="overflow" vert="horz" wrap="square" lIns="91440" tIns="45720" rIns="91440" bIns="45720" numCol="1" spcCol="0" rtlCol="0" fromWordArt="0" anchor="ctr" anchorCtr="0" forceAA="0" compatLnSpc="1">
+                        <a:prstTxWarp prst="textNoShape">
+                          <a:avLst/>
+                        </a:prstTxWarp>
+                        <a:noAutofit/>
+                      </wps:bodyPr>
+                    </wps:wsp>
+                  </a:graphicData>
+                </a:graphic>
+                <wp14:sizeRelH relativeFrom="margin">
+                  <wp14:pctWidth>0</wp14:pctWidth>
+                </wp14:sizeRelH>
+                <wp14:sizeRelV relativeFrom="margin">
+                  <wp14:pctHeight>0</wp14:pctHeight>
+                </wp14:sizeRelV>
+              </wp:anchor>
+            </w:drawing>
+          </mc:Choice>
+          <mc:Fallback>
+            <w:pict>
+              <v:oval w14:anchorId="620509A0" id="Oval 40" o:spid="_x0000_s1026" style="position:absolute;margin-left:34pt;margin-top:45.6pt;width:29.35pt;height:10.9pt;z-index:251715584;visibility:visible;mso-wrap-style:square;mso-width-percent:0;mso-height-percent:0;mso-wrap-distance-left:9pt;mso-wrap-distance-top:0;mso-wrap-distance-right:9pt;mso-wrap-distance-bottom:0;mso-position-horizontal:absolute;mso-position-horizontal-relative:text;mso-position-vertical:absolute;mso-position-vertical-relative:text;mso-width-percent:0;mso-height-percent:0;mso-width-relative:margin;mso-height-relative:margin;v-text-anchor:middle" o:gfxdata="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" filled="f" strokecolor="#1f4d78 [1604]" strokeweight="1pt">
+                <v:stroke joinstyle="miter"/>
+              </v:oval>
+            </w:pict>
+          </mc:Fallback>
+        </mc:AlternateContent>
+      </w:r>
+      <w:r>
+        <w:rPr>
+          <w:bdr w:val="single" w:sz="4" w:space="0" w:color="auto"/>
+        </w:rPr>
+        <w:drawing>
+          <wp:inline distT="0" distB="0" distL="0" distR="0" wp14:anchorId="55B53BBA" wp14:editId="24C13E4A">
+            <wp:extent cx="2763520" cy="1175965"/>
+            <wp:effectExtent l="0" t="0" r="0" b="5715"/>
+            <wp:docPr id="39" name="Picture 39"/>
+            <wp:cNvGraphicFramePr>
+              <a:graphicFrameLocks xmlns:a="http://schemas.openxmlformats.org/drawingml/2006/main" noChangeAspect="1"/>
+            </wp:cNvGraphicFramePr>
+            <a:graphic xmlns:a="http://schemas.openxmlformats.org/drawingml/2006/main">
+              <a:graphicData uri="http://schemas.openxmlformats.org/drawingml/2006/picture">
+                <pic:pic xmlns:pic="http://schemas.openxmlformats.org/drawingml/2006/picture">
+                  <pic:nvPicPr>
+                    <pic:cNvPr id="1" name=""/>
+                    <pic:cNvPicPr/>
+                  </pic:nvPicPr>
+                  <pic:blipFill>
+                    <a:blip r:embed="rId6"/>
+                    <a:stretch>
+                      <a:fillRect/>
+                    </a:stretch>
+                  </pic:blipFill>
+                  <pic:spPr>
+                    <a:xfrm>
+                      <a:off x="0" y="0"/>
+                      <a:ext cx="2811843" cy="1196528"/>
+                    </a:xfrm>
+                    <a:prstGeom prst="rect">
+                      <a:avLst/>
+                    </a:prstGeom>
+                  </pic:spPr>
+                </pic:pic>
+              </a:graphicData>
+            </a:graphic>
+          </wp:inline>
+        </w:drawing>
+      </w:r>
+    </w:p>
+    <w:p>
+      <w:pPr>
+        <w:tabs>
+          <w:tab w:val="left" w:pos="3629"/>
+        </w:tabs>
+      </w:pPr>
+      <w:r>
+        <w:t>4. What is the ratio of “purchased” in the whole test set?</w:t>
+      </w:r>
+    </w:p>
+    <w:p>
+      <w:proofErr w:type="spellStart"/>
+      <w:r>
+        <w:t>Ans</w:t>
+      </w:r>
+      <w:proofErr w:type="spellEnd"/>
+      <w:r>
+        <w:t xml:space="preserve">: </w:t>
+      </w:r>
+      <w:r>
+        <w:t>90</w:t>
+      </w:r>
+      <w:r>
+        <w:t>% (Precision VALUE)</w:t>
+      </w:r>
+    </w:p>
+    <w:p>
+      <w:r>
+        <w:rPr>
+          <w:b/>
+          <w:noProof/>
+        </w:rPr>
+        <mc:AlternateContent>
+          <mc:Choice Requires="wps">
+            <w:drawing>
+              <wp:anchor distT="0" distB="0" distL="114300" distR="114300" simplePos="0" relativeHeight="251721728" behindDoc="0" locked="0" layoutInCell="1" allowOverlap="1" wp14:anchorId="6AF2DF2D" wp14:editId="0268C36D">
+                <wp:simplePos x="0" y="0"/>
+                <wp:positionH relativeFrom="column">
+                  <wp:posOffset>909320</wp:posOffset>
+                </wp:positionH>
+                <wp:positionV relativeFrom="paragraph">
+                  <wp:posOffset>558800</wp:posOffset>
+                </wp:positionV>
+                <wp:extent cx="372745" cy="138430"/>
+                <wp:effectExtent l="0" t="0" r="27305" b="13970"/>
+                <wp:wrapNone/>
+                <wp:docPr id="44" name="Oval 44"/>
+                <wp:cNvGraphicFramePr/>
+                <a:graphic xmlns:a="http://schemas.openxmlformats.org/drawingml/2006/main">
+                  <a:graphicData uri="http://schemas.microsoft.com/office/word/2010/wordprocessingShape">
+                    <wps:wsp>
+                      <wps:cNvSpPr/>
+                      <wps:spPr>
+                        <a:xfrm>
+                          <a:off x="0" y="0"/>
+                          <a:ext cx="372745" cy="138430"/>
+                        </a:xfrm>
+                        <a:prstGeom prst="ellipse">
+                          <a:avLst/>
+                        </a:prstGeom>
+                        <a:noFill/>
+                      </wps:spPr>
+                      <wps:style>
+                        <a:lnRef idx="2">
+                          <a:schemeClr val="accent1">
+                            <a:shade val="50000"/>
+                          </a:schemeClr>
+                        </a:lnRef>
+                        <a:fillRef idx="1">
+                          <a:schemeClr val="accent1"/>
+                        </a:fillRef>
+                        <a:effectRef idx="0">
+                          <a:schemeClr val="accent1"/>
+                        </a:effectRef>
+                        <a:fontRef idx="minor">
+                          <a:schemeClr val="lt1"/>
+                        </a:fontRef>
+                      </wps:style>
+                      <wps:bodyPr rot="0" spcFirstLastPara="0" vertOverflow="overflow" horzOverflow="overflow" vert="horz" wrap="square" lIns="91440" tIns="45720" rIns="91440" bIns="45720" numCol="1" spcCol="0" rtlCol="0" fromWordArt="0" anchor="ctr" anchorCtr="0" forceAA="0" compatLnSpc="1">
+                        <a:prstTxWarp prst="textNoShape">
+                          <a:avLst/>
+                        </a:prstTxWarp>
+                        <a:noAutofit/>
+                      </wps:bodyPr>
+                    </wps:wsp>
+                  </a:graphicData>
+                </a:graphic>
+                <wp14:sizeRelH relativeFrom="margin">
+                  <wp14:pctWidth>0</wp14:pctWidth>
+                </wp14:sizeRelH>
+                <wp14:sizeRelV relativeFrom="margin">
+                  <wp14:pctHeight>0</wp14:pctHeight>
+                </wp14:sizeRelV>
+              </wp:anchor>
+            </w:drawing>
+          </mc:Choice>
+          <mc:Fallback>
+            <w:pict>
+              <v:oval w14:anchorId="42AD6D4D" id="Oval 44" o:spid="_x0000_s1026" style="position:absolute;margin-left:71.6pt;margin-top:44pt;width:29.35pt;height:10.9pt;z-index:251721728;visibility:visible;mso-wrap-style:square;mso-width-percent:0;mso-height-percent:0;mso-wrap-distance-left:9pt;mso-wrap-distance-top:0;mso-wrap-distance-right:9pt;mso-wrap-distance-bottom:0;mso-position-horizontal:absolute;mso-position-horizontal-relative:text;mso-position-vertical:absolute;mso-position-vertical-relative:text;mso-width-percent:0;mso-height-percent:0;mso-width-relative:margin;mso-height-relative:margin;v-text-anchor:middle" o:gfxdata="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" filled="f" strokecolor="#1f4d78 [1604]" strokeweight="1pt">
+                <v:stroke joinstyle="miter"/>
+              </v:oval>
+            </w:pict>
+          </mc:Fallback>
+        </mc:AlternateContent>
+      </w:r>
+      <w:r>
+        <w:rPr>
+          <w:b/>
+          <w:noProof/>
+        </w:rPr>
+        <mc:AlternateContent>
+          <mc:Choice Requires="wps">
+            <w:drawing>
+              <wp:anchor distT="0" distB="0" distL="114300" distR="114300" simplePos="0" relativeHeight="251719680" behindDoc="0" locked="0" layoutInCell="1" allowOverlap="1" wp14:anchorId="6AF2DF2D" wp14:editId="0268C36D">
+                <wp:simplePos x="0" y="0"/>
+                <wp:positionH relativeFrom="column">
+                  <wp:posOffset>497840</wp:posOffset>
+                </wp:positionH>
+                <wp:positionV relativeFrom="paragraph">
+                  <wp:posOffset>563880</wp:posOffset>
+                </wp:positionV>
+                <wp:extent cx="372745" cy="138430"/>
+                <wp:effectExtent l="0" t="0" r="27305" b="13970"/>
+                <wp:wrapNone/>
+                <wp:docPr id="43" name="Oval 43"/>
+                <wp:cNvGraphicFramePr/>
+                <a:graphic xmlns:a="http://schemas.openxmlformats.org/drawingml/2006/main">
+                  <a:graphicData uri="http://schemas.microsoft.com/office/word/2010/wordprocessingShape">
+                    <wps:wsp>
+                      <wps:cNvSpPr/>
+                      <wps:spPr>
+                        <a:xfrm>
+                          <a:off x="0" y="0"/>
+                          <a:ext cx="372745" cy="138430"/>
+                        </a:xfrm>
+                        <a:prstGeom prst="ellipse">
+                          <a:avLst/>
+                        </a:prstGeom>
+                        <a:noFill/>
+                      </wps:spPr>
+                      <wps:style>
+                        <a:lnRef idx="2">
+                          <a:schemeClr val="accent1">
+                            <a:shade val="50000"/>
+                          </a:schemeClr>
+                        </a:lnRef>
+                        <a:fillRef idx="1">
+                          <a:schemeClr val="accent1"/>
+                        </a:fillRef>
+                        <a:effectRef idx="0">
+                          <a:schemeClr val="accent1"/>
+                        </a:effectRef>
+                        <a:fontRef idx="minor">
+                          <a:schemeClr val="lt1"/>
+                        </a:fontRef>
+                      </wps:style>
+                      <wps:bodyPr rot="0" spcFirstLastPara="0" vertOverflow="overflow" horzOverflow="overflow" vert="horz" wrap="square" lIns="91440" tIns="45720" rIns="91440" bIns="45720" numCol="1" spcCol="0" rtlCol="0" fromWordArt="0" anchor="ctr" anchorCtr="0" forceAA="0" compatLnSpc="1">
+                        <a:prstTxWarp prst="textNoShape">
+                          <a:avLst/>
+                        </a:prstTxWarp>
+                        <a:noAutofit/>
+                      </wps:bodyPr>
+                    </wps:wsp>
+                  </a:graphicData>
+                </a:graphic>
+                <wp14:sizeRelH relativeFrom="margin">
+                  <wp14:pctWidth>0</wp14:pctWidth>
+                </wp14:sizeRelH>
+                <wp14:sizeRelV relativeFrom="margin">
+                  <wp14:pctHeight>0</wp14:pctHeight>
+                </wp14:sizeRelV>
+              </wp:anchor>
+            </w:drawing>
+          </mc:Choice>
+          <mc:Fallback>
+            <w:pict>
+              <v:oval w14:anchorId="1E5F2A67" id="Oval 43" o:spid="_x0000_s1026" style="position:absolute;margin-left:39.2pt;margin-top:44.4pt;width:29.35pt;height:10.9pt;z-index:251719680;visibility:visible;mso-wrap-style:square;mso-width-percent:0;mso-height-percent:0;mso-wrap-distance-left:9pt;mso-wrap-distance-top:0;mso-wrap-distance-right:9pt;mso-wrap-distance-bottom:0;mso-position-horizontal:absolute;mso-position-horizontal-relative:text;mso-position-vertical:absolute;mso-position-vertical-relative:text;mso-width-percent:0;mso-height-percent:0;mso-width-relative:margin;mso-height-relative:margin;v-text-anchor:middle" o:gfxdata="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" filled="f" strokecolor="#1f4d78 [1604]" strokeweight="1pt">
+                <v:stroke joinstyle="miter"/>
+              </v:oval>
+            </w:pict>
+          </mc:Fallback>
+        </mc:AlternateContent>
+      </w:r>
+      <w:r>
+        <w:rPr>
+          <w:bdr w:val="single" w:sz="4" w:space="0" w:color="auto"/>
+        </w:rPr>
+        <w:drawing>
+          <wp:inline distT="0" distB="0" distL="0" distR="0" wp14:anchorId="23FDCDF6" wp14:editId="5AD31C6D">
+            <wp:extent cx="2763520" cy="1175965"/>
+            <wp:effectExtent l="0" t="0" r="0" b="5715"/>
+            <wp:docPr id="42" name="Picture 42"/>
+            <wp:cNvGraphicFramePr>
+              <a:graphicFrameLocks xmlns:a="http://schemas.openxmlformats.org/drawingml/2006/main" noChangeAspect="1"/>
+            </wp:cNvGraphicFramePr>
+            <a:graphic xmlns:a="http://schemas.openxmlformats.org/drawingml/2006/main">
+              <a:graphicData uri="http://schemas.openxmlformats.org/drawingml/2006/picture">
+                <pic:pic xmlns:pic="http://schemas.openxmlformats.org/drawingml/2006/picture">
+                  <pic:nvPicPr>
+                    <pic:cNvPr id="1" name=""/>
+                    <pic:cNvPicPr/>
+                  </pic:nvPicPr>
+                  <pic:blipFill>
+                    <a:blip r:embed="rId6"/>
+                    <a:stretch>
+                      <a:fillRect/>
+                    </a:stretch>
+                  </pic:blipFill>
+                  <pic:spPr>
+                    <a:xfrm>
+                      <a:off x="0" y="0"/>
+                      <a:ext cx="2811843" cy="1196528"/>
+                    </a:xfrm>
+                    <a:prstGeom prst="rect">
+                      <a:avLst/>
+                    </a:prstGeom>
+                  </pic:spPr>
+                </pic:pic>
+              </a:graphicData>
+            </a:graphic>
+          </wp:inline>
+        </w:drawing>
+      </w:r>
+    </w:p>
+    <w:p>
+      <w:pPr>
+        <w:tabs>
+          <w:tab w:val="left" w:pos="3629"/>
+        </w:tabs>
+      </w:pPr>
+      <w:r>
+        <w:t>5. What is the ratio of “Not-purchased” in the whole test set?</w:t>
+      </w:r>
+    </w:p>
+    <w:p>
+      <w:proofErr w:type="spellStart"/>
+      <w:r>
+        <w:t>Ans</w:t>
+      </w:r>
+      <w:proofErr w:type="spellEnd"/>
+      <w:r>
+        <w:t xml:space="preserve">: </w:t>
+      </w:r>
+      <w:r>
+        <w:t>78</w:t>
+      </w:r>
+      <w:r>
+        <w:t>% (Precision VALUE)</w:t>
+      </w:r>
+    </w:p>
+    <w:p>
+      <w:r>
+        <w:rPr>
+          <w:b/>
+          <w:noProof/>
+        </w:rPr>
+        <mc:AlternateContent>
+          <mc:Choice Requires="wps">
+            <w:drawing>
+              <wp:anchor distT="0" distB="0" distL="114300" distR="114300" simplePos="0" relativeHeight="251725824" behindDoc="0" locked="0" layoutInCell="1" allowOverlap="1" wp14:anchorId="4E9C8A88" wp14:editId="667B57D9">
+                <wp:simplePos x="0" y="0"/>
+                <wp:positionH relativeFrom="column">
+                  <wp:posOffset>924560</wp:posOffset>
+                </wp:positionH>
+                <wp:positionV relativeFrom="paragraph">
+                  <wp:posOffset>447040</wp:posOffset>
+                </wp:positionV>
+                <wp:extent cx="372745" cy="138430"/>
+                <wp:effectExtent l="0" t="0" r="27305" b="13970"/>
+                <wp:wrapNone/>
+                <wp:docPr id="47" name="Oval 47"/>
+                <wp:cNvGraphicFramePr/>
+                <a:graphic xmlns:a="http://schemas.openxmlformats.org/drawingml/2006/main">
+                  <a:graphicData uri="http://schemas.microsoft.com/office/word/2010/wordprocessingShape">
+                    <wps:wsp>
+                      <wps:cNvSpPr/>
+                      <wps:spPr>
+                        <a:xfrm>
+                          <a:off x="0" y="0"/>
+                          <a:ext cx="372745" cy="138430"/>
+                        </a:xfrm>
+                        <a:prstGeom prst="ellipse">
+                          <a:avLst/>
+                        </a:prstGeom>
+                        <a:noFill/>
+                      </wps:spPr>
+                      <wps:style>
+                        <a:lnRef idx="2">
+                          <a:schemeClr val="accent1">
+                            <a:shade val="50000"/>
+                          </a:schemeClr>
+                        </a:lnRef>
+                        <a:fillRef idx="1">
+                          <a:schemeClr val="accent1"/>
+                        </a:fillRef>
+                        <a:effectRef idx="0">
+                          <a:schemeClr val="accent1"/>
+                        </a:effectRef>
+                        <a:fontRef idx="minor">
+                          <a:schemeClr val="lt1"/>
+                        </a:fontRef>
+                      </wps:style>
+                      <wps:bodyPr rot="0" spcFirstLastPara="0" vertOverflow="overflow" horzOverflow="overflow" vert="horz" wrap="square" lIns="91440" tIns="45720" rIns="91440" bIns="45720" numCol="1" spcCol="0" rtlCol="0" fromWordArt="0" anchor="ctr" anchorCtr="0" forceAA="0" compatLnSpc="1">
+                        <a:prstTxWarp prst="textNoShape">
+                          <a:avLst/>
+                        </a:prstTxWarp>
+                        <a:noAutofit/>
+                      </wps:bodyPr>
+                    </wps:wsp>
+                  </a:graphicData>
+                </a:graphic>
+                <wp14:sizeRelH relativeFrom="margin">
+                  <wp14:pctWidth>0</wp14:pctWidth>
+                </wp14:sizeRelH>
+                <wp14:sizeRelV relativeFrom="margin">
+                  <wp14:pctHeight>0</wp14:pctHeight>
+                </wp14:sizeRelV>
+              </wp:anchor>
+            </w:drawing>
+          </mc:Choice>
+          <mc:Fallback>
+            <w:pict>
+              <v:oval w14:anchorId="7F668354" id="Oval 47" o:spid="_x0000_s1026" style="position:absolute;margin-left:72.8pt;margin-top:35.2pt;width:29.35pt;height:10.9pt;z-index:251725824;visibility:visible;mso-wrap-style:square;mso-width-percent:0;mso-height-percent:0;mso-wrap-distance-left:9pt;mso-wrap-distance-top:0;mso-wrap-distance-right:9pt;mso-wrap-distance-bottom:0;mso-position-horizontal:absolute;mso-position-horizontal-relative:text;mso-position-vertical:absolute;mso-position-vertical-relative:text;mso-width-percent:0;mso-height-percent:0;mso-width-relative:margin;mso-height-relative:margin;v-text-anchor:middle" o:gfxdata="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" filled="f" strokecolor="#1f4d78 [1604]" strokeweight="1pt">
+                <v:stroke joinstyle="miter"/>
+              </v:oval>
+            </w:pict>
+          </mc:Fallback>
+        </mc:AlternateContent>
+      </w:r>
+      <w:r>
+        <w:rPr>
+          <w:b/>
+          <w:noProof/>
+        </w:rPr>
+        <mc:AlternateContent>
+          <mc:Choice Requires="wps">
+            <w:drawing>
+              <wp:anchor distT="0" distB="0" distL="114300" distR="114300" simplePos="0" relativeHeight="251723776" behindDoc="0" locked="0" layoutInCell="1" allowOverlap="1" wp14:anchorId="4E9C8A88" wp14:editId="667B57D9">
+                <wp:simplePos x="0" y="0"/>
+                <wp:positionH relativeFrom="column">
+                  <wp:posOffset>447040</wp:posOffset>
+                </wp:positionH>
+                <wp:positionV relativeFrom="paragraph">
+                  <wp:posOffset>436880</wp:posOffset>
+                </wp:positionV>
+                <wp:extent cx="372745" cy="138430"/>
+                <wp:effectExtent l="0" t="0" r="27305" b="13970"/>
+                <wp:wrapNone/>
+                <wp:docPr id="46" name="Oval 46"/>
+                <wp:cNvGraphicFramePr/>
+                <a:graphic xmlns:a="http://schemas.openxmlformats.org/drawingml/2006/main">
+                  <a:graphicData uri="http://schemas.microsoft.com/office/word/2010/wordprocessingShape">
+                    <wps:wsp>
+                      <wps:cNvSpPr/>
+                      <wps:spPr>
+                        <a:xfrm>
+                          <a:off x="0" y="0"/>
+                          <a:ext cx="372745" cy="138430"/>
+                        </a:xfrm>
+                        <a:prstGeom prst="ellipse">
+                          <a:avLst/>
+                        </a:prstGeom>
+                        <a:noFill/>
+                      </wps:spPr>
+                      <wps:style>
+                        <a:lnRef idx="2">
+                          <a:schemeClr val="accent1">
+                            <a:shade val="50000"/>
+                          </a:schemeClr>
+                        </a:lnRef>
+                        <a:fillRef idx="1">
+                          <a:schemeClr val="accent1"/>
+                        </a:fillRef>
+                        <a:effectRef idx="0">
+                          <a:schemeClr val="accent1"/>
+                        </a:effectRef>
+                        <a:fontRef idx="minor">
+                          <a:schemeClr val="lt1"/>
+                        </a:fontRef>
+                      </wps:style>
+                      <wps:bodyPr rot="0" spcFirstLastPara="0" vertOverflow="overflow" horzOverflow="overflow" vert="horz" wrap="square" lIns="91440" tIns="45720" rIns="91440" bIns="45720" numCol="1" spcCol="0" rtlCol="0" fromWordArt="0" anchor="ctr" anchorCtr="0" forceAA="0" compatLnSpc="1">
+                        <a:prstTxWarp prst="textNoShape">
+                          <a:avLst/>
+                        </a:prstTxWarp>
+                        <a:noAutofit/>
+                      </wps:bodyPr>
+                    </wps:wsp>
+                  </a:graphicData>
+                </a:graphic>
+                <wp14:sizeRelH relativeFrom="margin">
+                  <wp14:pctWidth>0</wp14:pctWidth>
+                </wp14:sizeRelH>
+                <wp14:sizeRelV relativeFrom="margin">
+                  <wp14:pctHeight>0</wp14:pctHeight>
+                </wp14:sizeRelV>
+              </wp:anchor>
+            </w:drawing>
+          </mc:Choice>
+          <mc:Fallback>
+            <w:pict>
+              <v:oval w14:anchorId="07196832" id="Oval 46" o:spid="_x0000_s1026" style="position:absolute;margin-left:35.2pt;margin-top:34.4pt;width:29.35pt;height:10.9pt;z-index:251723776;visibility:visible;mso-wrap-style:square;mso-width-percent:0;mso-height-percent:0;mso-wrap-distance-left:9pt;mso-wrap-distance-top:0;mso-wrap-distance-right:9pt;mso-wrap-distance-bottom:0;mso-position-horizontal:absolute;mso-position-horizontal-relative:text;mso-position-vertical:absolute;mso-position-vertical-relative:text;mso-width-percent:0;mso-height-percent:0;mso-width-relative:margin;mso-height-relative:margin;v-text-anchor:middle" o:gfxdata="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" filled="f" strokecolor="#1f4d78 [1604]" strokeweight="1pt">
+                <v:stroke joinstyle="miter"/>
+              </v:oval>
+            </w:pict>
+          </mc:Fallback>
+        </mc:AlternateContent>
+      </w:r>
+      <w:bookmarkStart w:id="0" w:name="_GoBack"/>
+      <w:r>
+        <w:rPr>
+          <w:bdr w:val="single" w:sz="4" w:space="0" w:color="auto"/>
+        </w:rPr>
+        <w:drawing>
+          <wp:inline distT="0" distB="0" distL="0" distR="0" wp14:anchorId="23FA1431" wp14:editId="4BE5532C">
+            <wp:extent cx="2763520" cy="1175965"/>
+            <wp:effectExtent l="0" t="0" r="0" b="5715"/>
+            <wp:docPr id="45" name="Picture 45"/>
+            <wp:cNvGraphicFramePr>
+              <a:graphicFrameLocks xmlns:a="http://schemas.openxmlformats.org/drawingml/2006/main" noChangeAspect="1"/>
+            </wp:cNvGraphicFramePr>
+            <a:graphic xmlns:a="http://schemas.openxmlformats.org/drawingml/2006/main">
+              <a:graphicData uri="http://schemas.openxmlformats.org/drawingml/2006/picture">
+                <pic:pic xmlns:pic="http://schemas.openxmlformats.org/drawingml/2006/picture">
+                  <pic:nvPicPr>
+                    <pic:cNvPr id="1" name=""/>
+                    <pic:cNvPicPr/>
+                  </pic:nvPicPr>
+                  <pic:blipFill>
+                    <a:blip r:embed="rId6"/>
+                    <a:stretch>
+                      <a:fillRect/>
+                    </a:stretch>
+                  </pic:blipFill>
+                  <pic:spPr>
+                    <a:xfrm>
+                      <a:off x="0" y="0"/>
+                      <a:ext cx="2811843" cy="1196528"/>
+                    </a:xfrm>
+                    <a:prstGeom prst="rect">
+                      <a:avLst/>
+                    </a:prstGeom>
+                  </pic:spPr>
+                </pic:pic>
+              </a:graphicData>
+            </a:graphic>
+          </wp:inline>
+        </w:drawing>
+      </w:r>
+      <w:bookmarkEnd w:id="0"/>
+    </w:p>
+    <w:p/>
+    <w:p/>
     <w:sectPr>
       <w:pgSz w:w="12240" w:h="15840"/>
       <w:pgMar w:top="1440" w:right="1440" w:bottom="1440" w:left="1440" w:header="720" w:footer="720" w:gutter="0"/>
